--- a/Final Year Project ERD/Final_Project ERD.docx
+++ b/Final Year Project ERD/Final_Project ERD.docx
@@ -13907,71 +13907,7 @@
         <mc:AlternateContent>
           <mc:Choice Requires="wps">
             <w:drawing>
-              <wp:anchor distT="0" distB="0" distL="114300" distR="114300" simplePos="0" relativeHeight="251862016" behindDoc="0" locked="0" layoutInCell="1" allowOverlap="1" wp14:anchorId="14EA833A" wp14:editId="27727B32">
-                <wp:simplePos x="0" y="0"/>
-                <wp:positionH relativeFrom="margin">
-                  <wp:posOffset>1592151</wp:posOffset>
-                </wp:positionH>
-                <wp:positionV relativeFrom="paragraph">
-                  <wp:posOffset>650966</wp:posOffset>
-                </wp:positionV>
-                <wp:extent cx="1381760" cy="0"/>
-                <wp:effectExtent l="0" t="0" r="0" b="0"/>
-                <wp:wrapNone/>
-                <wp:docPr id="105" name="Straight Connector 105"/>
-                <wp:cNvGraphicFramePr/>
-                <a:graphic xmlns:a="http://schemas.openxmlformats.org/drawingml/2006/main">
-                  <a:graphicData uri="http://schemas.microsoft.com/office/word/2010/wordprocessingShape">
-                    <wps:wsp>
-                      <wps:cNvCnPr/>
-                      <wps:spPr>
-                        <a:xfrm>
-                          <a:off x="0" y="0"/>
-                          <a:ext cx="1381760" cy="0"/>
-                        </a:xfrm>
-                        <a:prstGeom prst="line">
-                          <a:avLst/>
-                        </a:prstGeom>
-                      </wps:spPr>
-                      <wps:style>
-                        <a:lnRef idx="1">
-                          <a:schemeClr val="accent1"/>
-                        </a:lnRef>
-                        <a:fillRef idx="0">
-                          <a:schemeClr val="accent1"/>
-                        </a:fillRef>
-                        <a:effectRef idx="0">
-                          <a:schemeClr val="accent1"/>
-                        </a:effectRef>
-                        <a:fontRef idx="minor">
-                          <a:schemeClr val="tx1"/>
-                        </a:fontRef>
-                      </wps:style>
-                      <wps:bodyPr/>
-                    </wps:wsp>
-                  </a:graphicData>
-                </a:graphic>
-              </wp:anchor>
-            </w:drawing>
-          </mc:Choice>
-          <mc:Fallback>
-            <w:pict>
-              <v:line w14:anchorId="0CCE0837" id="Straight Connector 105" o:spid="_x0000_s1026" style="position:absolute;z-index:251862016;visibility:visible;mso-wrap-style:square;mso-wrap-distance-left:9pt;mso-wrap-distance-top:0;mso-wrap-distance-right:9pt;mso-wrap-distance-bottom:0;mso-position-horizontal:absolute;mso-position-horizontal-relative:margin;mso-position-vertical:absolute;mso-position-vertical-relative:text" from="125.35pt,51.25pt" to="234.15pt,51.25pt" o:gfxdata="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" strokecolor="#4472c4 [3204]" strokeweight=".5pt">
-                <v:stroke joinstyle="miter"/>
-                <w10:wrap anchorx="margin"/>
-              </v:line>
-            </w:pict>
-          </mc:Fallback>
-        </mc:AlternateContent>
-      </w:r>
-      <w:r>
-        <w:rPr>
-          <w:noProof/>
-        </w:rPr>
-        <mc:AlternateContent>
-          <mc:Choice Requires="wps">
-            <w:drawing>
-              <wp:anchor distT="0" distB="0" distL="114300" distR="114300" simplePos="0" relativeHeight="251732992" behindDoc="0" locked="0" layoutInCell="1" allowOverlap="1" wp14:anchorId="05CC2DE1" wp14:editId="19FE43F7">
+              <wp:anchor distT="0" distB="0" distL="114300" distR="114300" simplePos="0" relativeHeight="251732992" behindDoc="0" locked="0" layoutInCell="1" allowOverlap="1" wp14:anchorId="05CC2DE1" wp14:editId="4A0153CA">
                 <wp:simplePos x="0" y="0"/>
                 <wp:positionH relativeFrom="column">
                   <wp:posOffset>6196651</wp:posOffset>
@@ -14040,7 +13976,11 @@
           </mc:Choice>
           <mc:Fallback>
             <w:pict>
-              <v:shape w14:anchorId="05CC2DE1" id="Text Box 49" o:spid="_x0000_s1099" type="#_x0000_t202" style="position:absolute;margin-left:487.95pt;margin-top:86.55pt;width:35.25pt;height:20.25pt;z-index:251732992;visibility:visible;mso-wrap-style:square;mso-width-percent:0;mso-height-percent:0;mso-wrap-distance-left:9pt;mso-wrap-distance-top:0;mso-wrap-distance-right:9pt;mso-wrap-distance-bottom:0;mso-position-horizontal:absolute;mso-position-horizontal-relative:text;mso-position-vertical:absolute;mso-position-vertical-relative:text;mso-width-percent:0;mso-height-percent:0;mso-width-relative:margin;mso-height-relative:margin;v-text-anchor:top" o:gfxdata="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" fillcolor="white [3201]" strokeweight=".5pt">
+              <v:shapetype w14:anchorId="05CC2DE1" id="_x0000_t202" coordsize="21600,21600" o:spt="202" path="m,l,21600r21600,l21600,xe">
+                <v:stroke joinstyle="miter"/>
+                <v:path gradientshapeok="t" o:connecttype="rect"/>
+              </v:shapetype>
+              <v:shape id="Text Box 49" o:spid="_x0000_s1099" type="#_x0000_t202" style="position:absolute;margin-left:487.95pt;margin-top:86.55pt;width:35.25pt;height:20.25pt;z-index:251732992;visibility:visible;mso-wrap-style:square;mso-width-percent:0;mso-height-percent:0;mso-wrap-distance-left:9pt;mso-wrap-distance-top:0;mso-wrap-distance-right:9pt;mso-wrap-distance-bottom:0;mso-position-horizontal:absolute;mso-position-horizontal-relative:text;mso-position-vertical:absolute;mso-position-vertical-relative:text;mso-width-percent:0;mso-height-percent:0;mso-width-relative:margin;mso-height-relative:margin;v-text-anchor:top" o:gfxdata="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" fillcolor="white [3201]" strokeweight=".5pt">
                 <v:textbox>
                   <w:txbxContent>
                     <w:p>
@@ -14743,6 +14683,72 @@
       </w:r>
     </w:p>
     <w:p>
+      <w:bookmarkStart w:id="0" w:name="_GoBack"/>
+      <w:r>
+        <w:rPr>
+          <w:noProof/>
+        </w:rPr>
+        <mc:AlternateContent>
+          <mc:Choice Requires="wps">
+            <w:drawing>
+              <wp:anchor distT="0" distB="0" distL="114300" distR="114300" simplePos="0" relativeHeight="251862016" behindDoc="0" locked="0" layoutInCell="1" allowOverlap="1" wp14:anchorId="14EA833A" wp14:editId="4B256903">
+                <wp:simplePos x="0" y="0"/>
+                <wp:positionH relativeFrom="margin">
+                  <wp:posOffset>1507803</wp:posOffset>
+                </wp:positionH>
+                <wp:positionV relativeFrom="paragraph">
+                  <wp:posOffset>79375</wp:posOffset>
+                </wp:positionV>
+                <wp:extent cx="1381760" cy="0"/>
+                <wp:effectExtent l="0" t="0" r="0" b="0"/>
+                <wp:wrapNone/>
+                <wp:docPr id="105" name="Straight Connector 105"/>
+                <wp:cNvGraphicFramePr/>
+                <a:graphic xmlns:a="http://schemas.openxmlformats.org/drawingml/2006/main">
+                  <a:graphicData uri="http://schemas.microsoft.com/office/word/2010/wordprocessingShape">
+                    <wps:wsp>
+                      <wps:cNvCnPr/>
+                      <wps:spPr>
+                        <a:xfrm>
+                          <a:off x="0" y="0"/>
+                          <a:ext cx="1381760" cy="0"/>
+                        </a:xfrm>
+                        <a:prstGeom prst="line">
+                          <a:avLst/>
+                        </a:prstGeom>
+                      </wps:spPr>
+                      <wps:style>
+                        <a:lnRef idx="1">
+                          <a:schemeClr val="accent1"/>
+                        </a:lnRef>
+                        <a:fillRef idx="0">
+                          <a:schemeClr val="accent1"/>
+                        </a:fillRef>
+                        <a:effectRef idx="0">
+                          <a:schemeClr val="accent1"/>
+                        </a:effectRef>
+                        <a:fontRef idx="minor">
+                          <a:schemeClr val="tx1"/>
+                        </a:fontRef>
+                      </wps:style>
+                      <wps:bodyPr/>
+                    </wps:wsp>
+                  </a:graphicData>
+                </a:graphic>
+              </wp:anchor>
+            </w:drawing>
+          </mc:Choice>
+          <mc:Fallback>
+            <w:pict>
+              <v:line w14:anchorId="3A32F4C9" id="Straight Connector 105" o:spid="_x0000_s1026" style="position:absolute;z-index:251862016;visibility:visible;mso-wrap-style:square;mso-wrap-distance-left:9pt;mso-wrap-distance-top:0;mso-wrap-distance-right:9pt;mso-wrap-distance-bottom:0;mso-position-horizontal:absolute;mso-position-horizontal-relative:margin;mso-position-vertical:absolute;mso-position-vertical-relative:text" from="118.7pt,6.25pt" to="227.5pt,6.25pt" o:gfxdata="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" strokecolor="#4472c4 [3204]" strokeweight=".5pt">
+                <v:stroke joinstyle="miter"/>
+                <w10:wrap anchorx="margin"/>
+              </v:line>
+            </w:pict>
+          </mc:Fallback>
+        </mc:AlternateContent>
+      </w:r>
+      <w:bookmarkEnd w:id="0"/>
       <w:r>
         <w:rPr>
           <w:noProof/>
@@ -16894,7 +16900,6 @@
     </w:p>
     <w:p/>
     <w:p>
-      <w:bookmarkStart w:id="0" w:name="_GoBack"/>
       <w:r>
         <w:rPr>
           <w:noProof/>
@@ -16967,7 +16972,6 @@
           </mc:Fallback>
         </mc:AlternateContent>
       </w:r>
-      <w:bookmarkEnd w:id="0"/>
       <w:r>
         <w:rPr>
           <w:noProof/>
